--- a/20181116b_Import_PubMed_Data.docx
+++ b/20181116b_Import_PubMed_Data.docx
@@ -784,6 +784,36 @@
         <w:rPr>
           <w:rStyle w:val="NormalTok"/>
         </w:rPr>
+        <w:t xml:space="preserve">CCB =</w:t>
+      </w:r>
+      <w:r>
+        <w:rPr>
+          <w:rStyle w:val="StringTok"/>
+        </w:rPr>
+        <w:t xml:space="preserve"> '(calcium channel blocker OR calcium channel inhibitor OR calcium channel antagonist)'</w:t>
+      </w:r>
+      <w:r>
+        <w:br w:type="textWrapping"/>
+      </w:r>
+      <w:r>
+        <w:rPr>
+          <w:rStyle w:val="NormalTok"/>
+        </w:rPr>
+        <w:t xml:space="preserve">RCT =</w:t>
+      </w:r>
+      <w:r>
+        <w:rPr>
+          <w:rStyle w:val="StringTok"/>
+        </w:rPr>
+        <w:t xml:space="preserve"> '(randomized controlled trial OR RCT)'</w:t>
+      </w:r>
+      <w:r>
+        <w:br w:type="textWrapping"/>
+      </w:r>
+      <w:r>
+        <w:rPr>
+          <w:rStyle w:val="NormalTok"/>
+        </w:rPr>
         <w:t xml:space="preserve">query =</w:t>
       </w:r>
       <w:r>
@@ -802,7 +832,43 @@
         <w:rPr>
           <w:rStyle w:val="NormalTok"/>
         </w:rPr>
-        <w:t xml:space="preserve">(drug_string,</w:t>
+        <w:t xml:space="preserve">(</w:t>
+      </w:r>
+      <w:r>
+        <w:rPr>
+          <w:rStyle w:val="StringTok"/>
+        </w:rPr>
+        <w:t xml:space="preserve">'('</w:t>
+      </w:r>
+      <w:r>
+        <w:rPr>
+          <w:rStyle w:val="NormalTok"/>
+        </w:rPr>
+        <w:t xml:space="preserve">,drug_string,</w:t>
+      </w:r>
+      <w:r>
+        <w:rPr>
+          <w:rStyle w:val="StringTok"/>
+        </w:rPr>
+        <w:t xml:space="preserve">' OR '</w:t>
+      </w:r>
+      <w:r>
+        <w:rPr>
+          <w:rStyle w:val="NormalTok"/>
+        </w:rPr>
+        <w:t xml:space="preserve">,CCB,</w:t>
+      </w:r>
+      <w:r>
+        <w:rPr>
+          <w:rStyle w:val="StringTok"/>
+        </w:rPr>
+        <w:t xml:space="preserve">')'</w:t>
+      </w:r>
+      <w:r>
+        <w:rPr>
+          <w:rStyle w:val="NormalTok"/>
+        </w:rPr>
+        <w:t xml:space="preserve">,</w:t>
       </w:r>
       <w:r>
         <w:rPr>
@@ -814,6 +880,18 @@
         <w:rPr>
           <w:rStyle w:val="NormalTok"/>
         </w:rPr>
+        <w:t xml:space="preserve">,RCT,</w:t>
+      </w:r>
+      <w:r>
+        <w:rPr>
+          <w:rStyle w:val="StringTok"/>
+        </w:rPr>
+        <w:t xml:space="preserve">' AND '</w:t>
+      </w:r>
+      <w:r>
+        <w:rPr>
+          <w:rStyle w:val="NormalTok"/>
+        </w:rPr>
         <w:t xml:space="preserve">,</w:t>
       </w:r>
       <w:r>
@@ -846,7 +924,7 @@
         <w:rPr>
           <w:rStyle w:val="VerbatimChar"/>
         </w:rPr>
-        <w:t xml:space="preserve">## [1] "(Mibefradil OR Isradipine OR Verapamil OR Amlodipine OR Felodipine OR Nifedipine OR Nimodipine OR Nisoldipine OR Nitrendipine OR Cinnarizine OR Nilvadipine OR Barnidipine OR Aranidipine OR Propiverine OR Nicardipine) AND Schizophrenia"</w:t>
+        <w:t xml:space="preserve">## [1] "((Mibefradil OR Isradipine OR Verapamil OR Amlodipine OR Felodipine OR Nifedipine OR Nimodipine OR Nisoldipine OR Nitrendipine OR Cinnarizine OR Nilvadipine OR Barnidipine OR Aranidipine OR Propiverine OR Nicardipine) OR (calcium channel blocker OR calcium channel inhibitor OR calcium channel antagonist)) AND (randomized controlled trial OR RCT) AND Schizophrenia"</w:t>
       </w:r>
     </w:p>
     <w:p>
@@ -940,7 +1018,7 @@
         <w:rPr>
           <w:rStyle w:val="VerbatimChar"/>
         </w:rPr>
-        <w:t xml:space="preserve">## [1] "((\"mibefradil\"[MeSH Terms] OR \"mibefradil\"[All Fields]) OR (\"isradipine\"[MeSH Terms] OR \"isradipine\"[All Fields]) OR (\"verapamil\"[MeSH Terms] OR \"verapamil\"[All Fields]) OR (\"amlodipine\"[MeSH Terms] OR \"amlodipine\"[All Fields]) OR (\"felodipine\"[MeSH Terms] OR \"felodipine\"[All Fields]) OR (\"nifedipine\"[MeSH Terms] OR \"nifedipine\"[All Fields]) OR (\"nimodipine\"[MeSH Terms] OR \"nimodipine\"[All Fields]) OR (\"nisoldipine\"[MeSH Terms] OR \"nisoldipine\"[All Fields]) OR (\"nitrendipine\"[MeSH Terms] OR \"nitrendipine\"[All Fields]) OR (\"cinnarizine\"[MeSH Terms] OR \"cinnarizine\"[All Fields]) OR (\"nilvadipine\"[Supplementary Concept] OR \"nilvadipine\"[All Fields]) OR (\"mepirodipine\"[Supplementary Concept] OR \"mepirodipine\"[All Fields] OR \"barnidipine\"[All Fields]) OR (\"aranidipine\"[Supplementary Concept] OR \"aranidipine\"[All Fields]) OR (\"propiverine\"[Supplementary Concept] OR \"propiverine\"[All Fields]) OR (\"nicardipine\"[MeSH Terms] OR \"nicardipine\"[All Fields])) AND (\"schizophrenia\"[MeSH Terms] OR \"schizophrenia\"[All Fields])"</w:t>
+        <w:t xml:space="preserve">## [1] "(((\"mibefradil\"[MeSH Terms] OR \"mibefradil\"[All Fields]) OR (\"isradipine\"[MeSH Terms] OR \"isradipine\"[All Fields]) OR (\"verapamil\"[MeSH Terms] OR \"verapamil\"[All Fields]) OR (\"amlodipine\"[MeSH Terms] OR \"amlodipine\"[All Fields]) OR (\"felodipine\"[MeSH Terms] OR \"felodipine\"[All Fields]) OR (\"nifedipine\"[MeSH Terms] OR \"nifedipine\"[All Fields]) OR (\"nimodipine\"[MeSH Terms] OR \"nimodipine\"[All Fields]) OR (\"nisoldipine\"[MeSH Terms] OR \"nisoldipine\"[All Fields]) OR (\"nitrendipine\"[MeSH Terms] OR \"nitrendipine\"[All Fields]) OR (\"cinnarizine\"[MeSH Terms] OR \"cinnarizine\"[All Fields]) OR (\"nilvadipine\"[Supplementary Concept] OR \"nilvadipine\"[All Fields]) OR (\"mepirodipine\"[Supplementary Concept] OR \"mepirodipine\"[All Fields] OR \"barnidipine\"[All Fields]) OR (\"aranidipine\"[Supplementary Concept] OR \"aranidipine\"[All Fields]) OR (\"propiverine\"[Supplementary Concept] OR \"propiverine\"[All Fields]) OR (\"nicardipine\"[MeSH Terms] OR \"nicardipine\"[All Fields])) OR ((\"calcium channel blockers\"[Pharmacological Action] OR \"calcium channel blockers\"[MeSH Terms] OR (\"calcium\"[All Fields] AND \"channel\"[All Fields] AND \"blockers\"[All Fields]) OR \"calcium channel blockers\"[All Fields] OR (\"calcium\"[All Fields] AND \"channel\"[All Fields] AND \"blocker\"[All Fields]) OR \"calcium channel blocker\"[All Fields]) OR ((\"calcium channels\"[MeSH Terms] OR (\"calcium\"[All Fields] AND \"channels\"[All Fields]) OR \"calcium channels\"[All Fields] OR (\"calcium\"[All Fields] AND \"channel\"[All Fields]) OR \"calcium channel\"[All Fields]) AND inhibitor[All Fields]) OR ((\"calcium channels\"[MeSH Terms] OR (\"calcium\"[All Fields] AND \"channels\"[All Fields]) OR \"calcium channels\"[All Fields] OR (\"calcium\"[All Fields] AND \"channel\"[All Fields]) OR \"calcium channel\"[All Fields]) AND antagonist[All Fields]))) AND ((\"randomized controlled trial\"[Publication Type] OR \"randomized controlled trials as topic\"[MeSH Terms] OR \"randomized controlled trial\"[All Fields] OR \"randomised controlled trial\"[All Fields]) OR RCT[All Fields]) AND (\"schizophrenia\"[MeSH Terms] OR \"schizophrenia\"[All Fields])"</w:t>
       </w:r>
     </w:p>
     <w:p>
@@ -977,7 +1055,7 @@
         <w:rPr>
           <w:rStyle w:val="VerbatimChar"/>
         </w:rPr>
-        <w:t xml:space="preserve">## [1] "((\"mibefradil\"[MeSH Terms] OR \"mibefradil\"[All Fields]) OR (\"isradipine\"[MeSH Terms] OR \"isradipine\"[All Fields]) OR (\"verapamil\"[MeSH Terms] OR \"verapamil\"[All Fields]) OR (\"amlodipine\"[MeSH Terms] OR \"amlodipine\"[All Fields]) OR (\"felodipine\"[MeSH Terms] OR \"felodipine\"[All Fields]) OR (\"nifedipine\"[MeSH Terms] OR \"nifedipine\"[All Fields]) OR (\"nimodipine\"[MeSH Terms] OR \"nimodipine\"[All Fields]) OR (\"nisoldipine\"[MeSH Terms] OR \"nisoldipine\"[All Fields]) OR (\"nitrendipine\"[MeSH Terms] OR \"nitrendipine\"[All Fields]) OR (\"cinnarizine\"[MeSH Terms] OR \"cinnarizine\"[All Fields]) OR (\"nilvadipine\"[Supplementary Concept] OR \"nilvadipine\"[All Fields]) OR (\"mepirodipine\"[Supplementary Concept] OR \"mepirodipine\"[All Fields] OR \"barnidipine\"[All Fields]) OR (\"aranidipine\"[Supplementary Concept] OR \"aranidipine\"[All Fields]) OR (\"propiverine\"[Supplementary Concept] OR \"propiverine\"[All Fields]) OR (\"nicardipine\"[MeSH Terms] OR \"nicardipine\"[All Fields])) AND (\"schizophrenia\"[MeSH Terms] OR \"schizophrenia\"[All Fields])"</w:t>
+        <w:t xml:space="preserve">## [1] "(((\"mibefradil\"[MeSH Terms] OR \"mibefradil\"[All Fields]) OR (\"isradipine\"[MeSH Terms] OR \"isradipine\"[All Fields]) OR (\"verapamil\"[MeSH Terms] OR \"verapamil\"[All Fields]) OR (\"amlodipine\"[MeSH Terms] OR \"amlodipine\"[All Fields]) OR (\"felodipine\"[MeSH Terms] OR \"felodipine\"[All Fields]) OR (\"nifedipine\"[MeSH Terms] OR \"nifedipine\"[All Fields]) OR (\"nimodipine\"[MeSH Terms] OR \"nimodipine\"[All Fields]) OR (\"nisoldipine\"[MeSH Terms] OR \"nisoldipine\"[All Fields]) OR (\"nitrendipine\"[MeSH Terms] OR \"nitrendipine\"[All Fields]) OR (\"cinnarizine\"[MeSH Terms] OR \"cinnarizine\"[All Fields]) OR (\"nilvadipine\"[Supplementary Concept] OR \"nilvadipine\"[All Fields]) OR (\"mepirodipine\"[Supplementary Concept] OR \"mepirodipine\"[All Fields] OR \"barnidipine\"[All Fields]) OR (\"aranidipine\"[Supplementary Concept] OR \"aranidipine\"[All Fields]) OR (\"propiverine\"[Supplementary Concept] OR \"propiverine\"[All Fields]) OR (\"nicardipine\"[MeSH Terms] OR \"nicardipine\"[All Fields])) OR ((\"calcium channel blockers\"[Pharmacological Action] OR \"calcium channel blockers\"[MeSH Terms] OR (\"calcium\"[All Fields] AND \"channel\"[All Fields] AND \"blockers\"[All Fields]) OR \"calcium channel blockers\"[All Fields] OR (\"calcium\"[All Fields] AND \"channel\"[All Fields] AND \"blocker\"[All Fields]) OR \"calcium channel blocker\"[All Fields]) OR ((\"calcium channels\"[MeSH Terms] OR (\"calcium\"[All Fields] AND \"channels\"[All Fields]) OR \"calcium channels\"[All Fields] OR (\"calcium\"[All Fields] AND \"channel\"[All Fields]) OR \"calcium channel\"[All Fields]) AND inhibitor[All Fields]) OR ((\"calcium channels\"[MeSH Terms] OR (\"calcium\"[All Fields] AND \"channels\"[All Fields]) OR \"calcium channels\"[All Fields] OR (\"calcium\"[All Fields] AND \"channel\"[All Fields]) OR \"calcium channel\"[All Fields]) AND antagonist[All Fields]))) AND ((\"randomized controlled trial\"[Publication Type] OR \"randomized controlled trials as topic\"[MeSH Terms] OR \"randomized controlled trial\"[All Fields] OR \"randomised controlled trial\"[All Fields]) OR RCT[All Fields]) AND (\"schizophrenia\"[MeSH Terms] OR \"schizophrenia\"[All Fields])"</w:t>
       </w:r>
     </w:p>
     <w:p>
@@ -1036,7 +1114,7 @@
         <w:rPr>
           <w:rStyle w:val="VerbatimChar"/>
         </w:rPr>
-        <w:t xml:space="preserve">## PubMed query:  (("mibefradil"[MeSH Terms] OR "mibefradil"[All Fields]) OR ("isradipine"[MeSH Terms] OR "isradipine"[All Fields]) OR ("verapamil"[MeSH Terms] OR "verapamil"[All Fields]) OR ("amlodipine"[MeSH Terms] OR "amlodipine"[All Fields]) OR ("felodipine"[MeSH Terms] OR "felodipine"[All Fields]) OR ("nifedipine"[MeSH Terms] OR "nifedipine"[All Fields]) OR ("nimodipine"[MeSH Terms] OR "nimodipine"[All Fields]) OR ("nisoldipine"[MeSH Terms] OR "nisoldipine"[All Fields]) OR ("nitrendipine"[MeSH Terms] OR "nitrendipine"[All Fields]) OR ("cinnarizine"[MeSH Terms] OR "cinnarizine"[All Fields]) OR ("nilvadipine"[Supplementary Concept] OR "nilvadipine"[All Fields]) OR ("mepirodipine"[Supplementary Concept] OR "mepirodipine"[All Fields] OR "barnidipine"[All Fields]) OR ("aranidipine"[Supplementary Concept] OR "aranidipine"[All Fields]) OR ("propiverine"[Supplementary Concept] OR "propiverine"[All Fields]) OR ("nicardipine"[MeSH Terms] OR "nicardipine"[All Fields])) AND ("schizophrenia"[MeSH Terms] OR "schizophrenia"[All Fields]) </w:t>
+        <w:t xml:space="preserve">## PubMed query:  ((("mibefradil"[MeSH Terms] OR "mibefradil"[All Fields]) OR ("isradipine"[MeSH Terms] OR "isradipine"[All Fields]) OR ("verapamil"[MeSH Terms] OR "verapamil"[All Fields]) OR ("amlodipine"[MeSH Terms] OR "amlodipine"[All Fields]) OR ("felodipine"[MeSH Terms] OR "felodipine"[All Fields]) OR ("nifedipine"[MeSH Terms] OR "nifedipine"[All Fields]) OR ("nimodipine"[MeSH Terms] OR "nimodipine"[All Fields]) OR ("nisoldipine"[MeSH Terms] OR "nisoldipine"[All Fields]) OR ("nitrendipine"[MeSH Terms] OR "nitrendipine"[All Fields]) OR ("cinnarizine"[MeSH Terms] OR "cinnarizine"[All Fields]) OR ("nilvadipine"[Supplementary Concept] OR "nilvadipine"[All Fields]) OR ("mepirodipine"[Supplementary Concept] OR "mepirodipine"[All Fields] OR "barnidipine"[All Fields]) OR ("aranidipine"[Supplementary Concept] OR "aranidipine"[All Fields]) OR ("propiverine"[Supplementary Concept] OR "propiverine"[All Fields]) OR ("nicardipine"[MeSH Terms] OR "nicardipine"[All Fields])) OR (("calcium channel blockers"[Pharmacological Action] OR "calcium channel blockers"[MeSH Terms] OR ("calcium"[All Fields] AND "channel"[All Fields] AND "blockers"[All Fields]) OR "calcium channel blockers"[All Fields] OR ("calcium"[All Fields] AND "channel"[All Fields] AND "blocker"[All Fields]) OR "calcium channel blocker"[All Fields]) OR (("calcium channels"[MeSH Terms] OR ("calcium"[All Fields] AND "channels"[All Fields]) OR "calcium channels"[All Fields] OR ("calcium"[All Fields] AND "channel"[All Fields]) OR "calcium channel"[All Fields]) AND inhibitor[All Fields]) OR (("calcium channels"[MeSH Terms] OR ("calcium"[All Fields] AND "channels"[All Fields]) OR "calcium channels"[All Fields] OR ("calcium"[All Fields] AND "channel"[All Fields]) OR "calcium channel"[All Fields]) AND antagonist[All Fields]))) AND (("randomized controlled trial"[Publication Type] OR "randomized controlled trials as topic"[MeSH Terms] OR "randomized controlled trial"[All Fields] OR "randomised controlled trial"[All Fields]) OR RCT[All Fields]) AND ("schizophrenia"[MeSH Terms] OR "schizophrenia"[All Fields]) </w:t>
       </w:r>
       <w:r>
         <w:br w:type="textWrapping"/>
@@ -1054,7 +1132,7 @@
         <w:rPr>
           <w:rStyle w:val="VerbatimChar"/>
         </w:rPr>
-        <w:t xml:space="preserve">## Records:  72</w:t>
+        <w:t xml:space="preserve">## Records:  33</w:t>
       </w:r>
     </w:p>
     <w:p>
@@ -1608,9 +1686,15 @@
       </w:r>
       <w:r>
         <w:rPr>
-          <w:rStyle w:val="NormalTok"/>
-        </w:rPr>
-        <w:t xml:space="preserve">LastFirst</w:t>
+          <w:rStyle w:val="KeywordTok"/>
+        </w:rPr>
+        <w:t xml:space="preserve">head</w:t>
+      </w:r>
+      <w:r>
+        <w:rPr>
+          <w:rStyle w:val="NormalTok"/>
+        </w:rPr>
+        <w:t xml:space="preserve">(LastFirst)</w:t>
       </w:r>
     </w:p>
     <w:p>
@@ -1621,214 +1705,16 @@
         <w:rPr>
           <w:rStyle w:val="VerbatimChar"/>
         </w:rPr>
-        <w:t xml:space="preserve">##  [1] "Dickens David"        "Kim S J"              "Yuen Jessica W Y"    </w:t>
-      </w:r>
-      <w:r>
-        <w:br w:type="textWrapping"/>
-      </w:r>
-      <w:r>
-        <w:rPr>
-          <w:rStyle w:val="VerbatimChar"/>
-        </w:rPr>
-        <w:t xml:space="preserve">##  [4] "Essali Adib"          "Terrillion C E"       "Settem Jagadeesh V V"</w:t>
-      </w:r>
-      <w:r>
-        <w:br w:type="textWrapping"/>
-      </w:r>
-      <w:r>
-        <w:rPr>
-          <w:rStyle w:val="VerbatimChar"/>
-        </w:rPr>
-        <w:t xml:space="preserve">##  [7] "Akamine Y"            "Bartsch Julia C"      "Timpe Jennifer M"    </w:t>
-      </w:r>
-      <w:r>
-        <w:br w:type="textWrapping"/>
-      </w:r>
-      <w:r>
-        <w:rPr>
-          <w:rStyle w:val="VerbatimChar"/>
-        </w:rPr>
-        <w:t xml:space="preserve">## [10] "Doorduin Janine"      "Emmert Dana"          "Das Piyush"          </w:t>
-      </w:r>
-      <w:r>
-        <w:br w:type="textWrapping"/>
-      </w:r>
-      <w:r>
-        <w:rPr>
-          <w:rStyle w:val="VerbatimChar"/>
-        </w:rPr>
-        <w:t xml:space="preserve">## [13] "Diamond Bruce J"      "Solís-Chagoyán H"     "Corradini Irene"     </w:t>
-      </w:r>
-      <w:r>
-        <w:br w:type="textWrapping"/>
-      </w:r>
-      <w:r>
-        <w:rPr>
-          <w:rStyle w:val="VerbatimChar"/>
-        </w:rPr>
-        <w:t xml:space="preserve">## [16] "Gee Steven"           "Essali Adib"          "Korkmaz Sevda"       </w:t>
-      </w:r>
-      <w:r>
-        <w:br w:type="textWrapping"/>
-      </w:r>
-      <w:r>
-        <w:rPr>
-          <w:rStyle w:val="VerbatimChar"/>
-        </w:rPr>
-        <w:t xml:space="preserve">## [19] "Hwang Pei-Lin"        "de Klerk Onno L"      "Dzhuga N P"          </w:t>
-      </w:r>
-      <w:r>
-        <w:br w:type="textWrapping"/>
-      </w:r>
-      <w:r>
-        <w:rPr>
-          <w:rStyle w:val="VerbatimChar"/>
-        </w:rPr>
-        <w:t xml:space="preserve">## [22] "Popov M Iu"           "Zhou Yan-Gang"        "Igartua Itziar"      </w:t>
-      </w:r>
-      <w:r>
-        <w:br w:type="textWrapping"/>
-      </w:r>
-      <w:r>
-        <w:rPr>
-          <w:rStyle w:val="VerbatimChar"/>
-        </w:rPr>
-        <w:t xml:space="preserve">## [25] "Conley Robert"        "Zhang Lei"            "Maines Lynn W"       </w:t>
-      </w:r>
-      <w:r>
-        <w:br w:type="textWrapping"/>
-      </w:r>
-      <w:r>
-        <w:rPr>
-          <w:rStyle w:val="VerbatimChar"/>
-        </w:rPr>
-        <w:t xml:space="preserve">## [28] "Feuerbach Dominik"    "Eaton Molly E"        "Mastropaolo John"    </w:t>
-      </w:r>
-      <w:r>
-        <w:br w:type="textWrapping"/>
-      </w:r>
-      <w:r>
-        <w:rPr>
-          <w:rStyle w:val="VerbatimChar"/>
-        </w:rPr>
-        <w:t xml:space="preserve">## [31] "Soares-Weiser K"      "Chodorowski Zygmunt"  "Henning U"           </w:t>
-      </w:r>
-      <w:r>
-        <w:br w:type="textWrapping"/>
-      </w:r>
-      <w:r>
-        <w:rPr>
-          <w:rStyle w:val="VerbatimChar"/>
-        </w:rPr>
-        <w:t xml:space="preserve">## [34] "Krupitsky E M"        "Soares K V"           "Kourie J I"          </w:t>
-      </w:r>
-      <w:r>
-        <w:br w:type="textWrapping"/>
-      </w:r>
-      <w:r>
-        <w:rPr>
-          <w:rStyle w:val="VerbatimChar"/>
-        </w:rPr>
-        <w:t xml:space="preserve">## [37] "Soares K V"           "Post R M"             "Hollister L E"       </w:t>
-      </w:r>
-      <w:r>
-        <w:br w:type="textWrapping"/>
-      </w:r>
-      <w:r>
-        <w:rPr>
-          <w:rStyle w:val="VerbatimChar"/>
-        </w:rPr>
-        <w:t xml:space="preserve">## [40] "Shiwach R S"          "Schwartz B L"         "Martin-Iverson M T"  </w:t>
-      </w:r>
-      <w:r>
-        <w:br w:type="textWrapping"/>
-      </w:r>
-      <w:r>
-        <w:rPr>
-          <w:rStyle w:val="VerbatimChar"/>
-        </w:rPr>
-        <w:t xml:space="preserve">## [43] "Balon R"              "Yamada K"             "Liao W B"            </w:t>
-      </w:r>
-      <w:r>
-        <w:br w:type="textWrapping"/>
-      </w:r>
-      <w:r>
-        <w:rPr>
-          <w:rStyle w:val="VerbatimChar"/>
-        </w:rPr>
-        <w:t xml:space="preserve">## [46] "Overstreet D H"       "Yamada K"             "Wikinski S I"        </w:t>
-      </w:r>
-      <w:r>
-        <w:br w:type="textWrapping"/>
-      </w:r>
-      <w:r>
-        <w:rPr>
-          <w:rStyle w:val="VerbatimChar"/>
-        </w:rPr>
-        <w:t xml:space="preserve">## [49] "DiLullo S L"          "Suddath R L"          "Stedman T J"         </w:t>
-      </w:r>
-      <w:r>
-        <w:br w:type="textWrapping"/>
-      </w:r>
-      <w:r>
-        <w:rPr>
-          <w:rStyle w:val="VerbatimChar"/>
-        </w:rPr>
-        <w:t xml:space="preserve">## [52] "Bartko G"             "Duncan E"             "Wells B G"           </w:t>
-      </w:r>
-      <w:r>
-        <w:br w:type="textWrapping"/>
-      </w:r>
-      <w:r>
-        <w:rPr>
-          <w:rStyle w:val="VerbatimChar"/>
-        </w:rPr>
-        <w:t xml:space="preserve">## [55] "Reiter S"             "Narang P K"           "Uhr S B"             </w:t>
-      </w:r>
-      <w:r>
-        <w:br w:type="textWrapping"/>
-      </w:r>
-      <w:r>
-        <w:rPr>
-          <w:rStyle w:val="VerbatimChar"/>
-        </w:rPr>
-        <w:t xml:space="preserve">## [58] "Price W A"            "Kramer M S"           "Schepelern S"        </w:t>
-      </w:r>
-      <w:r>
-        <w:br w:type="textWrapping"/>
-      </w:r>
-      <w:r>
-        <w:rPr>
-          <w:rStyle w:val="VerbatimChar"/>
-        </w:rPr>
-        <w:t xml:space="preserve">## [61] "Pickar D"             "Bloom D M"            "Tourjman S V"        </w:t>
-      </w:r>
-      <w:r>
-        <w:br w:type="textWrapping"/>
-      </w:r>
-      <w:r>
-        <w:rPr>
-          <w:rStyle w:val="VerbatimChar"/>
-        </w:rPr>
-        <w:t xml:space="preserve">## [64] "Price W A"            "Price W A"            "Uhr S B"             </w:t>
-      </w:r>
-      <w:r>
-        <w:br w:type="textWrapping"/>
-      </w:r>
-      <w:r>
-        <w:rPr>
-          <w:rStyle w:val="VerbatimChar"/>
-        </w:rPr>
-        <w:t xml:space="preserve">## [67] "Price W A"            "Grebb J A"            "Doran A R"           </w:t>
-      </w:r>
-      <w:r>
-        <w:br w:type="textWrapping"/>
-      </w:r>
-      <w:r>
-        <w:rPr>
-          <w:rStyle w:val="VerbatimChar"/>
-        </w:rPr>
-        <w:t xml:space="preserve">## [70] "Gould R J"            "Reis J"               "Toledo J B"</w:t>
+        <w:t xml:space="preserve">## [1] "Essali Adib"        "Baandrup Lone"      "El-Sayeh Hany G"   </w:t>
+      </w:r>
+      <w:r>
+        <w:br w:type="textWrapping"/>
+      </w:r>
+      <w:r>
+        <w:rPr>
+          <w:rStyle w:val="VerbatimChar"/>
+        </w:rPr>
+        <w:t xml:space="preserve">## [4] "Shcherbinin Sergey" "Reid Jennifer G"    "Egan Michael F"</w:t>
       </w:r>
     </w:p>
     <w:p>
@@ -1892,52 +1778,34 @@
         <w:rPr>
           <w:rStyle w:val="VerbatimChar"/>
         </w:rPr>
-        <w:t xml:space="preserve">## 1972 1983 1985 1986 1987 1988 1989 1990 1991 1992 1995 1996 1997 1998 1999 </w:t>
-      </w:r>
-      <w:r>
-        <w:br w:type="textWrapping"/>
-      </w:r>
-      <w:r>
-        <w:rPr>
-          <w:rStyle w:val="VerbatimChar"/>
-        </w:rPr>
-        <w:t xml:space="preserve">##    1    2    1    4    7    2    1    2    3    1    3    3    2    1    2 </w:t>
-      </w:r>
-      <w:r>
-        <w:br w:type="textWrapping"/>
-      </w:r>
-      <w:r>
-        <w:rPr>
-          <w:rStyle w:val="VerbatimChar"/>
-        </w:rPr>
-        <w:t xml:space="preserve">## 2000 2001 2002 2003 2004 2005 2006 2007 2008 2009 2010 2011 2012 2013 2014 </w:t>
-      </w:r>
-      <w:r>
-        <w:br w:type="textWrapping"/>
-      </w:r>
-      <w:r>
-        <w:rPr>
-          <w:rStyle w:val="VerbatimChar"/>
-        </w:rPr>
-        <w:t xml:space="preserve">##    2    2    1    1    3    3    1    1    2    1    2    2    2    3    4 </w:t>
-      </w:r>
-      <w:r>
-        <w:br w:type="textWrapping"/>
-      </w:r>
-      <w:r>
-        <w:rPr>
-          <w:rStyle w:val="VerbatimChar"/>
-        </w:rPr>
-        <w:t xml:space="preserve">## 2015 2017 2018 </w:t>
-      </w:r>
-      <w:r>
-        <w:br w:type="textWrapping"/>
-      </w:r>
-      <w:r>
-        <w:rPr>
-          <w:rStyle w:val="VerbatimChar"/>
-        </w:rPr>
-        <w:t xml:space="preserve">##    2    1    4</w:t>
+        <w:t xml:space="preserve">## 1972 1987 1991 1996 1997 2000 2001 2003 2004 2006 2007 2008 2009 2011 2012 </w:t>
+      </w:r>
+      <w:r>
+        <w:br w:type="textWrapping"/>
+      </w:r>
+      <w:r>
+        <w:rPr>
+          <w:rStyle w:val="VerbatimChar"/>
+        </w:rPr>
+        <w:t xml:space="preserve">##    1    2    1    1    1    1    2    1    2    3    3    1    4    1    3 </w:t>
+      </w:r>
+      <w:r>
+        <w:br w:type="textWrapping"/>
+      </w:r>
+      <w:r>
+        <w:rPr>
+          <w:rStyle w:val="VerbatimChar"/>
+        </w:rPr>
+        <w:t xml:space="preserve">## 2013 2015 2018 </w:t>
+      </w:r>
+      <w:r>
+        <w:br w:type="textWrapping"/>
+      </w:r>
+      <w:r>
+        <w:rPr>
+          <w:rStyle w:val="VerbatimChar"/>
+        </w:rPr>
+        <w:t xml:space="preserve">##    2    1    3</w:t>
       </w:r>
     </w:p>
     <w:p>
@@ -2085,7 +1953,7 @@
         <w:rPr>
           <w:rStyle w:val="VerbatimChar"/>
         </w:rPr>
-        <w:t xml:space="preserve">## [1] "Cellular Uptake of the Atypical Antipsychotic Clozapine Is a Carrier-Mediated Process."</w:t>
+        <w:t xml:space="preserve">## [1] "Calcium channel blockers for antipsychotic-induced tardive dyskinesia."</w:t>
       </w:r>
     </w:p>
     <w:p>
@@ -2663,7 +2531,7 @@
     </w:lvl>
   </w:abstractNum>
   <w:abstractNum w:abstractNumId="990">
-    <w:nsid w:val="880622f5"/>
+    <w:nsid w:val="c6d1692f"/>
     <w:multiLevelType w:val="multilevel"/>
     <w:lvl w:ilvl="0">
       <w:numFmt w:val="bullet"/>
